--- a/lab3/test_cases.docx
+++ b/lab3/test_cases.docx
@@ -38,11 +38,11 @@
         <w:tblLook w:val="04A0" w:firstRow="1" w:lastRow="0" w:firstColumn="1" w:lastColumn="0" w:noHBand="0" w:noVBand="1"/>
       </w:tblPr>
       <w:tblGrid>
-        <w:gridCol w:w="494"/>
-        <w:gridCol w:w="1855"/>
-        <w:gridCol w:w="2032"/>
-        <w:gridCol w:w="2090"/>
-        <w:gridCol w:w="1896"/>
+        <w:gridCol w:w="504"/>
+        <w:gridCol w:w="2095"/>
+        <w:gridCol w:w="1939"/>
+        <w:gridCol w:w="2022"/>
+        <w:gridCol w:w="1807"/>
         <w:gridCol w:w="6193"/>
       </w:tblGrid>
       <w:tr>
@@ -215,41 +215,17 @@
             <w:pPr>
               <w:rPr>
                 <w:rFonts w:ascii="Times New Roman" w:hAnsi="Times New Roman" w:cs="Times New Roman"/>
-                <w:sz w:val="28"/>
-                <w:szCs w:val="28"/>
-              </w:rPr>
-            </w:pPr>
-            <w:r>
-              <w:rPr>
-                <w:rFonts w:ascii="Times New Roman" w:hAnsi="Times New Roman" w:cs="Times New Roman"/>
-                <w:sz w:val="28"/>
-                <w:szCs w:val="28"/>
-              </w:rPr>
-              <w:t xml:space="preserve">Проверка фильтра по городу в разделе </w:t>
-            </w:r>
-            <w:r>
-              <w:rPr>
-                <w:rFonts w:ascii="Times New Roman" w:hAnsi="Times New Roman" w:cs="Times New Roman"/>
-                <w:sz w:val="28"/>
-                <w:szCs w:val="28"/>
-              </w:rPr>
-              <w:t>«</w:t>
-            </w:r>
-            <w:r>
-              <w:rPr>
-                <w:rFonts w:ascii="Times New Roman" w:hAnsi="Times New Roman" w:cs="Times New Roman"/>
-                <w:sz w:val="28"/>
-                <w:szCs w:val="28"/>
-              </w:rPr>
-              <w:t>Наличие в магазинах A1</w:t>
-            </w:r>
-            <w:r>
-              <w:rPr>
-                <w:rFonts w:ascii="Times New Roman" w:hAnsi="Times New Roman" w:cs="Times New Roman"/>
-                <w:sz w:val="28"/>
-                <w:szCs w:val="28"/>
-              </w:rPr>
-              <w:t>»</w:t>
+                <w:sz w:val="24"/>
+                <w:szCs w:val="24"/>
+              </w:rPr>
+            </w:pPr>
+            <w:r>
+              <w:rPr>
+                <w:rFonts w:ascii="Times New Roman" w:hAnsi="Times New Roman" w:cs="Times New Roman"/>
+                <w:sz w:val="24"/>
+                <w:szCs w:val="24"/>
+              </w:rPr>
+              <w:t>Проверка фильтра по городу в разделе «Наличие в магазинах A1»</w:t>
             </w:r>
           </w:p>
         </w:tc>
@@ -261,49 +237,17 @@
             <w:pPr>
               <w:rPr>
                 <w:rFonts w:ascii="Times New Roman" w:hAnsi="Times New Roman" w:cs="Times New Roman"/>
-                <w:sz w:val="28"/>
-                <w:szCs w:val="28"/>
-              </w:rPr>
-            </w:pPr>
-            <w:r>
-              <w:rPr>
-                <w:rFonts w:ascii="Times New Roman" w:hAnsi="Times New Roman" w:cs="Times New Roman"/>
-                <w:sz w:val="28"/>
-                <w:szCs w:val="28"/>
-              </w:rPr>
-              <w:t xml:space="preserve">Зайти на сайт и в разделе </w:t>
-            </w:r>
-            <w:r>
-              <w:rPr>
-                <w:rFonts w:ascii="Times New Roman" w:hAnsi="Times New Roman" w:cs="Times New Roman"/>
-                <w:sz w:val="28"/>
-                <w:szCs w:val="28"/>
-              </w:rPr>
-              <w:t>«</w:t>
-            </w:r>
-            <w:r>
-              <w:rPr>
-                <w:rFonts w:ascii="Times New Roman" w:hAnsi="Times New Roman" w:cs="Times New Roman"/>
-                <w:sz w:val="28"/>
-                <w:szCs w:val="28"/>
-              </w:rPr>
-              <w:t>Интернет-магазин</w:t>
-            </w:r>
-            <w:r>
-              <w:rPr>
-                <w:rFonts w:ascii="Times New Roman" w:hAnsi="Times New Roman" w:cs="Times New Roman"/>
-                <w:sz w:val="28"/>
-                <w:szCs w:val="28"/>
-              </w:rPr>
-              <w:t>»</w:t>
-            </w:r>
-            <w:r>
-              <w:rPr>
-                <w:rFonts w:ascii="Times New Roman" w:hAnsi="Times New Roman" w:cs="Times New Roman"/>
-                <w:sz w:val="28"/>
-                <w:szCs w:val="28"/>
-              </w:rPr>
-              <w:t xml:space="preserve"> выбрать любой товар</w:t>
+                <w:sz w:val="24"/>
+                <w:szCs w:val="24"/>
+              </w:rPr>
+            </w:pPr>
+            <w:r>
+              <w:rPr>
+                <w:rFonts w:ascii="Times New Roman" w:hAnsi="Times New Roman" w:cs="Times New Roman"/>
+                <w:sz w:val="24"/>
+                <w:szCs w:val="24"/>
+              </w:rPr>
+              <w:t>Зайти на сайт и в разделе «Интернет-магазин» выбрать любой товар</w:t>
             </w:r>
           </w:p>
         </w:tc>
@@ -315,114 +259,50 @@
             <w:pPr>
               <w:rPr>
                 <w:rFonts w:ascii="Times New Roman" w:hAnsi="Times New Roman" w:cs="Times New Roman"/>
-                <w:sz w:val="28"/>
-                <w:szCs w:val="28"/>
-              </w:rPr>
-            </w:pPr>
-            <w:r>
-              <w:rPr>
-                <w:rFonts w:ascii="Times New Roman" w:hAnsi="Times New Roman" w:cs="Times New Roman"/>
-                <w:sz w:val="28"/>
-                <w:szCs w:val="28"/>
+                <w:sz w:val="24"/>
+                <w:szCs w:val="24"/>
+              </w:rPr>
+            </w:pPr>
+            <w:r>
+              <w:rPr>
+                <w:rFonts w:ascii="Times New Roman" w:hAnsi="Times New Roman" w:cs="Times New Roman"/>
+                <w:sz w:val="24"/>
+                <w:szCs w:val="24"/>
               </w:rPr>
               <w:t xml:space="preserve">1) </w:t>
             </w:r>
             <w:r>
               <w:rPr>
                 <w:rFonts w:ascii="Times New Roman" w:hAnsi="Times New Roman" w:cs="Times New Roman"/>
-                <w:sz w:val="28"/>
-                <w:szCs w:val="28"/>
-              </w:rPr>
-              <w:t xml:space="preserve">Нажать на кнопку </w:t>
-            </w:r>
-            <w:r>
-              <w:rPr>
-                <w:rFonts w:ascii="Times New Roman" w:hAnsi="Times New Roman" w:cs="Times New Roman"/>
-                <w:sz w:val="28"/>
-                <w:szCs w:val="28"/>
-              </w:rPr>
-              <w:t>«</w:t>
-            </w:r>
-            <w:r>
-              <w:rPr>
-                <w:rFonts w:ascii="Times New Roman" w:hAnsi="Times New Roman" w:cs="Times New Roman"/>
-                <w:sz w:val="28"/>
-                <w:szCs w:val="28"/>
-              </w:rPr>
-              <w:t>Наличие в магазинах А1</w:t>
-            </w:r>
-            <w:r>
-              <w:rPr>
-                <w:rFonts w:ascii="Times New Roman" w:hAnsi="Times New Roman" w:cs="Times New Roman"/>
-                <w:sz w:val="28"/>
-                <w:szCs w:val="28"/>
-              </w:rPr>
-              <w:t>»</w:t>
-            </w:r>
-          </w:p>
-          <w:p>
-            <w:pPr>
-              <w:rPr>
-                <w:rFonts w:ascii="Times New Roman" w:hAnsi="Times New Roman" w:cs="Times New Roman"/>
-                <w:sz w:val="28"/>
-                <w:szCs w:val="28"/>
-              </w:rPr>
-            </w:pPr>
-            <w:r>
-              <w:rPr>
-                <w:rFonts w:ascii="Times New Roman" w:hAnsi="Times New Roman" w:cs="Times New Roman"/>
-                <w:sz w:val="28"/>
-                <w:szCs w:val="28"/>
+                <w:sz w:val="24"/>
+                <w:szCs w:val="24"/>
+              </w:rPr>
+              <w:t>Нажать на кнопку «Наличие в магазинах А1»</w:t>
+            </w:r>
+          </w:p>
+          <w:p>
+            <w:pPr>
+              <w:rPr>
+                <w:rFonts w:ascii="Times New Roman" w:hAnsi="Times New Roman" w:cs="Times New Roman"/>
+                <w:sz w:val="24"/>
+                <w:szCs w:val="24"/>
+              </w:rPr>
+            </w:pPr>
+            <w:r>
+              <w:rPr>
+                <w:rFonts w:ascii="Times New Roman" w:hAnsi="Times New Roman" w:cs="Times New Roman"/>
+                <w:sz w:val="24"/>
+                <w:szCs w:val="24"/>
               </w:rPr>
               <w:t xml:space="preserve">2) </w:t>
             </w:r>
             <w:r>
               <w:rPr>
                 <w:rFonts w:ascii="Times New Roman" w:hAnsi="Times New Roman" w:cs="Times New Roman"/>
-                <w:sz w:val="28"/>
-                <w:szCs w:val="28"/>
-              </w:rPr>
-              <w:t xml:space="preserve">Из списка </w:t>
-            </w:r>
-            <w:r>
-              <w:rPr>
-                <w:rFonts w:ascii="Times New Roman" w:hAnsi="Times New Roman" w:cs="Times New Roman"/>
-                <w:sz w:val="28"/>
-                <w:szCs w:val="28"/>
-              </w:rPr>
-              <w:t>«</w:t>
-            </w:r>
-            <w:r>
-              <w:rPr>
-                <w:rFonts w:ascii="Times New Roman" w:hAnsi="Times New Roman" w:cs="Times New Roman"/>
-                <w:sz w:val="28"/>
-                <w:szCs w:val="28"/>
-              </w:rPr>
-              <w:t>Выберите город</w:t>
-            </w:r>
-            <w:r>
-              <w:rPr>
-                <w:rFonts w:ascii="Times New Roman" w:hAnsi="Times New Roman" w:cs="Times New Roman"/>
-                <w:sz w:val="28"/>
-                <w:szCs w:val="28"/>
-              </w:rPr>
-              <w:t>»</w:t>
-            </w:r>
-            <w:r>
-              <w:rPr>
-                <w:rFonts w:ascii="Times New Roman" w:hAnsi="Times New Roman" w:cs="Times New Roman"/>
-                <w:sz w:val="28"/>
-                <w:szCs w:val="28"/>
-              </w:rPr>
-              <w:t xml:space="preserve"> выбрать город </w:t>
-            </w:r>
-            <w:r>
-              <w:rPr>
-                <w:rFonts w:ascii="Times New Roman" w:hAnsi="Times New Roman" w:cs="Times New Roman"/>
-                <w:sz w:val="28"/>
-                <w:szCs w:val="28"/>
-              </w:rPr>
-              <w:t>«Гомель»</w:t>
+                <w:sz w:val="24"/>
+                <w:szCs w:val="24"/>
+              </w:rPr>
+              <w:t>Из списка «Выберите город» выбрать город «Гомель»</w:t>
             </w:r>
           </w:p>
         </w:tc>
@@ -434,25 +314,17 @@
             <w:pPr>
               <w:rPr>
                 <w:rFonts w:ascii="Times New Roman" w:hAnsi="Times New Roman" w:cs="Times New Roman"/>
-                <w:sz w:val="28"/>
-                <w:szCs w:val="28"/>
-              </w:rPr>
-            </w:pPr>
-            <w:r>
-              <w:rPr>
-                <w:rFonts w:ascii="Times New Roman" w:hAnsi="Times New Roman" w:cs="Times New Roman"/>
-                <w:sz w:val="28"/>
-                <w:szCs w:val="28"/>
-              </w:rPr>
-              <w:t xml:space="preserve">Отображение магазинов A1 по адресу г. </w:t>
-            </w:r>
-            <w:r>
-              <w:rPr>
-                <w:rFonts w:ascii="Times New Roman" w:hAnsi="Times New Roman" w:cs="Times New Roman"/>
-                <w:sz w:val="28"/>
-                <w:szCs w:val="28"/>
-              </w:rPr>
-              <w:t>Гомель</w:t>
+                <w:sz w:val="24"/>
+                <w:szCs w:val="24"/>
+              </w:rPr>
+            </w:pPr>
+            <w:r>
+              <w:rPr>
+                <w:rFonts w:ascii="Times New Roman" w:hAnsi="Times New Roman" w:cs="Times New Roman"/>
+                <w:sz w:val="24"/>
+                <w:szCs w:val="24"/>
+              </w:rPr>
+              <w:t>Отображение магазинов A1 по адресу г. Гомель</w:t>
             </w:r>
           </w:p>
         </w:tc>
@@ -471,6 +343,7 @@
             <w:r>
               <w:rPr>
                 <w:rFonts w:ascii="Times New Roman" w:hAnsi="Times New Roman" w:cs="Times New Roman"/>
+                <w:noProof/>
                 <w:sz w:val="28"/>
                 <w:szCs w:val="28"/>
               </w:rPr>
@@ -544,15 +417,15 @@
             <w:pPr>
               <w:rPr>
                 <w:rFonts w:ascii="Times New Roman" w:hAnsi="Times New Roman" w:cs="Times New Roman"/>
-                <w:sz w:val="28"/>
-                <w:szCs w:val="28"/>
-              </w:rPr>
-            </w:pPr>
-            <w:r>
-              <w:rPr>
-                <w:rFonts w:ascii="Times New Roman" w:hAnsi="Times New Roman" w:cs="Times New Roman"/>
-                <w:sz w:val="28"/>
-                <w:szCs w:val="28"/>
+                <w:sz w:val="24"/>
+                <w:szCs w:val="24"/>
+              </w:rPr>
+            </w:pPr>
+            <w:r>
+              <w:rPr>
+                <w:rFonts w:ascii="Times New Roman" w:hAnsi="Times New Roman" w:cs="Times New Roman"/>
+                <w:sz w:val="24"/>
+                <w:szCs w:val="24"/>
               </w:rPr>
               <w:t>Проверка функции сравнения товаров</w:t>
             </w:r>
@@ -566,35 +439,49 @@
             <w:pPr>
               <w:rPr>
                 <w:rFonts w:ascii="Times New Roman" w:hAnsi="Times New Roman" w:cs="Times New Roman"/>
-                <w:sz w:val="28"/>
-                <w:szCs w:val="28"/>
-              </w:rPr>
-            </w:pPr>
-            <w:r>
-              <w:rPr>
-                <w:rFonts w:ascii="Times New Roman" w:hAnsi="Times New Roman" w:cs="Times New Roman"/>
-                <w:sz w:val="28"/>
-                <w:szCs w:val="28"/>
-              </w:rPr>
-              <w:t xml:space="preserve">Зайти на сайт и выбрать любую категорию товаров. Максимальное количество товаров для сравнения - 3. Нажать на </w:t>
-            </w:r>
-            <w:proofErr w:type="spellStart"/>
-            <w:r>
-              <w:rPr>
-                <w:rFonts w:ascii="Times New Roman" w:hAnsi="Times New Roman" w:cs="Times New Roman"/>
-                <w:sz w:val="28"/>
-                <w:szCs w:val="28"/>
-              </w:rPr>
-              <w:t>чекбокс</w:t>
-            </w:r>
-            <w:proofErr w:type="spellEnd"/>
-            <w:r>
-              <w:rPr>
-                <w:rFonts w:ascii="Times New Roman" w:hAnsi="Times New Roman" w:cs="Times New Roman"/>
-                <w:sz w:val="28"/>
-                <w:szCs w:val="28"/>
-              </w:rPr>
-              <w:t xml:space="preserve"> “Добавить в сравнение” у трех любых товаров.</w:t>
+                <w:sz w:val="24"/>
+                <w:szCs w:val="24"/>
+              </w:rPr>
+            </w:pPr>
+            <w:r>
+              <w:rPr>
+                <w:rFonts w:ascii="Times New Roman" w:hAnsi="Times New Roman" w:cs="Times New Roman"/>
+                <w:sz w:val="24"/>
+                <w:szCs w:val="24"/>
+              </w:rPr>
+              <w:t xml:space="preserve">Зайти на сайт и выбрать любую категорию товаров. Максимальное количество товаров для сравнения - 3. Нажать на чекбокс </w:t>
+            </w:r>
+            <w:r>
+              <w:rPr>
+                <w:rFonts w:ascii="Times New Roman" w:hAnsi="Times New Roman" w:cs="Times New Roman"/>
+                <w:sz w:val="24"/>
+                <w:szCs w:val="24"/>
+              </w:rPr>
+              <w:t>«</w:t>
+            </w:r>
+            <w:r>
+              <w:rPr>
+                <w:rFonts w:ascii="Times New Roman" w:hAnsi="Times New Roman" w:cs="Times New Roman"/>
+                <w:sz w:val="24"/>
+                <w:szCs w:val="24"/>
+              </w:rPr>
+              <w:t>Добавить в сравнение</w:t>
+            </w:r>
+            <w:r>
+              <w:rPr>
+                <w:rFonts w:ascii="Times New Roman" w:hAnsi="Times New Roman" w:cs="Times New Roman"/>
+                <w:sz w:val="24"/>
+                <w:szCs w:val="24"/>
+              </w:rPr>
+              <w:t>»</w:t>
+            </w:r>
+            <w:r>
+              <w:rPr>
+                <w:rFonts w:ascii="Times New Roman" w:hAnsi="Times New Roman" w:cs="Times New Roman"/>
+                <w:sz w:val="24"/>
+                <w:szCs w:val="24"/>
+              </w:rPr>
+              <w:t xml:space="preserve"> у трех любых товаров.</w:t>
             </w:r>
           </w:p>
         </w:tc>
@@ -606,35 +493,41 @@
             <w:pPr>
               <w:rPr>
                 <w:rFonts w:ascii="Times New Roman" w:hAnsi="Times New Roman" w:cs="Times New Roman"/>
-                <w:sz w:val="28"/>
-                <w:szCs w:val="28"/>
-              </w:rPr>
-            </w:pPr>
-            <w:r>
-              <w:rPr>
-                <w:rFonts w:ascii="Times New Roman" w:hAnsi="Times New Roman" w:cs="Times New Roman"/>
-                <w:sz w:val="28"/>
-                <w:szCs w:val="28"/>
-              </w:rPr>
-              <w:t xml:space="preserve">Выбрать любой другой товар и нажать на </w:t>
-            </w:r>
-            <w:proofErr w:type="spellStart"/>
-            <w:r>
-              <w:rPr>
-                <w:rFonts w:ascii="Times New Roman" w:hAnsi="Times New Roman" w:cs="Times New Roman"/>
-                <w:sz w:val="28"/>
-                <w:szCs w:val="28"/>
-              </w:rPr>
-              <w:t>чекбокс</w:t>
-            </w:r>
-            <w:proofErr w:type="spellEnd"/>
-            <w:r>
-              <w:rPr>
-                <w:rFonts w:ascii="Times New Roman" w:hAnsi="Times New Roman" w:cs="Times New Roman"/>
-                <w:sz w:val="28"/>
-                <w:szCs w:val="28"/>
-              </w:rPr>
-              <w:t xml:space="preserve"> “Добавить в сравнение”</w:t>
+                <w:sz w:val="24"/>
+                <w:szCs w:val="24"/>
+              </w:rPr>
+            </w:pPr>
+            <w:r>
+              <w:rPr>
+                <w:rFonts w:ascii="Times New Roman" w:hAnsi="Times New Roman" w:cs="Times New Roman"/>
+                <w:sz w:val="24"/>
+                <w:szCs w:val="24"/>
+              </w:rPr>
+              <w:t xml:space="preserve">Выбрать любой другой товар и нажать на чекбокс </w:t>
+            </w:r>
+            <w:r>
+              <w:rPr>
+                <w:rFonts w:ascii="Times New Roman" w:hAnsi="Times New Roman" w:cs="Times New Roman"/>
+                <w:sz w:val="24"/>
+                <w:szCs w:val="24"/>
+              </w:rPr>
+              <w:t>«</w:t>
+            </w:r>
+            <w:r>
+              <w:rPr>
+                <w:rFonts w:ascii="Times New Roman" w:hAnsi="Times New Roman" w:cs="Times New Roman"/>
+                <w:sz w:val="24"/>
+                <w:szCs w:val="24"/>
+              </w:rPr>
+              <w:t>Добавить в сравнение</w:t>
+            </w:r>
+            <w:r>
+              <w:rPr>
+                <w:rFonts w:ascii="Times New Roman" w:hAnsi="Times New Roman" w:cs="Times New Roman"/>
+                <w:sz w:val="24"/>
+                <w:szCs w:val="24"/>
+              </w:rPr>
+              <w:t>»</w:t>
             </w:r>
           </w:p>
         </w:tc>
@@ -646,15 +539,15 @@
             <w:pPr>
               <w:rPr>
                 <w:rFonts w:ascii="Times New Roman" w:hAnsi="Times New Roman" w:cs="Times New Roman"/>
-                <w:sz w:val="28"/>
-                <w:szCs w:val="28"/>
-              </w:rPr>
-            </w:pPr>
-            <w:r>
-              <w:rPr>
-                <w:rFonts w:ascii="Times New Roman" w:hAnsi="Times New Roman" w:cs="Times New Roman"/>
-                <w:sz w:val="28"/>
-                <w:szCs w:val="28"/>
+                <w:sz w:val="24"/>
+                <w:szCs w:val="24"/>
+              </w:rPr>
+            </w:pPr>
+            <w:r>
+              <w:rPr>
+                <w:rFonts w:ascii="Times New Roman" w:hAnsi="Times New Roman" w:cs="Times New Roman"/>
+                <w:sz w:val="24"/>
+                <w:szCs w:val="24"/>
               </w:rPr>
               <w:t>Сообщение о превышении количества товаров в сравнении</w:t>
             </w:r>
@@ -675,6 +568,7 @@
             <w:r>
               <w:rPr>
                 <w:rFonts w:ascii="Times New Roman" w:hAnsi="Times New Roman" w:cs="Times New Roman"/>
+                <w:noProof/>
                 <w:sz w:val="28"/>
                 <w:szCs w:val="28"/>
               </w:rPr>
@@ -749,15 +643,15 @@
             <w:pPr>
               <w:rPr>
                 <w:rFonts w:ascii="Times New Roman" w:hAnsi="Times New Roman" w:cs="Times New Roman"/>
-                <w:sz w:val="28"/>
-                <w:szCs w:val="28"/>
-              </w:rPr>
-            </w:pPr>
-            <w:r>
-              <w:rPr>
-                <w:rFonts w:ascii="Times New Roman" w:hAnsi="Times New Roman" w:cs="Times New Roman"/>
-                <w:sz w:val="28"/>
-                <w:szCs w:val="28"/>
+                <w:sz w:val="24"/>
+                <w:szCs w:val="24"/>
+              </w:rPr>
+            </w:pPr>
+            <w:r>
+              <w:rPr>
+                <w:rFonts w:ascii="Times New Roman" w:hAnsi="Times New Roman" w:cs="Times New Roman"/>
+                <w:sz w:val="24"/>
+                <w:szCs w:val="24"/>
               </w:rPr>
               <w:t>Проверка функции изменения количества товара</w:t>
             </w:r>
@@ -771,15 +665,15 @@
             <w:pPr>
               <w:rPr>
                 <w:rFonts w:ascii="Times New Roman" w:hAnsi="Times New Roman" w:cs="Times New Roman"/>
-                <w:sz w:val="28"/>
-                <w:szCs w:val="28"/>
-              </w:rPr>
-            </w:pPr>
-            <w:r>
-              <w:rPr>
-                <w:rFonts w:ascii="Times New Roman" w:hAnsi="Times New Roman" w:cs="Times New Roman"/>
-                <w:sz w:val="28"/>
-                <w:szCs w:val="28"/>
+                <w:sz w:val="24"/>
+                <w:szCs w:val="24"/>
+              </w:rPr>
+            </w:pPr>
+            <w:r>
+              <w:rPr>
+                <w:rFonts w:ascii="Times New Roman" w:hAnsi="Times New Roman" w:cs="Times New Roman"/>
+                <w:sz w:val="24"/>
+                <w:szCs w:val="24"/>
               </w:rPr>
               <w:t>Зайти на сайт и выбрать любой товар, у которого доступно изменение количества</w:t>
             </w:r>
@@ -799,17 +693,49 @@
               <w:ind w:left="255"/>
               <w:rPr>
                 <w:rFonts w:ascii="Times New Roman" w:hAnsi="Times New Roman" w:cs="Times New Roman"/>
-                <w:sz w:val="28"/>
-                <w:szCs w:val="28"/>
-              </w:rPr>
-            </w:pPr>
-            <w:r>
-              <w:rPr>
-                <w:rFonts w:ascii="Times New Roman" w:hAnsi="Times New Roman" w:cs="Times New Roman"/>
-                <w:sz w:val="28"/>
-                <w:szCs w:val="28"/>
-              </w:rPr>
-              <w:t>Нажать на кнопку “+” (увеличение кол-ва товара)</w:t>
+                <w:sz w:val="24"/>
+                <w:szCs w:val="24"/>
+              </w:rPr>
+            </w:pPr>
+            <w:r>
+              <w:rPr>
+                <w:rFonts w:ascii="Times New Roman" w:hAnsi="Times New Roman" w:cs="Times New Roman"/>
+                <w:sz w:val="24"/>
+                <w:szCs w:val="24"/>
+              </w:rPr>
+              <w:t xml:space="preserve">Нажать на кнопку </w:t>
+            </w:r>
+            <w:r>
+              <w:rPr>
+                <w:rFonts w:ascii="Times New Roman" w:hAnsi="Times New Roman" w:cs="Times New Roman"/>
+                <w:sz w:val="24"/>
+                <w:szCs w:val="24"/>
+              </w:rPr>
+              <w:t>«</w:t>
+            </w:r>
+            <w:r>
+              <w:rPr>
+                <w:rFonts w:ascii="Times New Roman" w:hAnsi="Times New Roman" w:cs="Times New Roman"/>
+                <w:sz w:val="24"/>
+                <w:szCs w:val="24"/>
+              </w:rPr>
+              <w:t>+</w:t>
+            </w:r>
+            <w:r>
+              <w:rPr>
+                <w:rFonts w:ascii="Times New Roman" w:hAnsi="Times New Roman" w:cs="Times New Roman"/>
+                <w:sz w:val="24"/>
+                <w:szCs w:val="24"/>
+              </w:rPr>
+              <w:t>»</w:t>
+            </w:r>
+            <w:r>
+              <w:rPr>
+                <w:rFonts w:ascii="Times New Roman" w:hAnsi="Times New Roman" w:cs="Times New Roman"/>
+                <w:sz w:val="24"/>
+                <w:szCs w:val="24"/>
+              </w:rPr>
+              <w:t xml:space="preserve"> (увеличение кол-ва товара)</w:t>
             </w:r>
           </w:p>
           <w:p>
@@ -822,17 +748,49 @@
               <w:ind w:left="255"/>
               <w:rPr>
                 <w:rFonts w:ascii="Times New Roman" w:hAnsi="Times New Roman" w:cs="Times New Roman"/>
-                <w:sz w:val="28"/>
-                <w:szCs w:val="28"/>
-              </w:rPr>
-            </w:pPr>
-            <w:r>
-              <w:rPr>
-                <w:rFonts w:ascii="Times New Roman" w:hAnsi="Times New Roman" w:cs="Times New Roman"/>
-                <w:sz w:val="28"/>
-                <w:szCs w:val="28"/>
-              </w:rPr>
-              <w:t>Нажать на кнопку “+” (увеличение кол-ва товара)</w:t>
+                <w:sz w:val="24"/>
+                <w:szCs w:val="24"/>
+              </w:rPr>
+            </w:pPr>
+            <w:r>
+              <w:rPr>
+                <w:rFonts w:ascii="Times New Roman" w:hAnsi="Times New Roman" w:cs="Times New Roman"/>
+                <w:sz w:val="24"/>
+                <w:szCs w:val="24"/>
+              </w:rPr>
+              <w:t xml:space="preserve">Нажать на кнопку </w:t>
+            </w:r>
+            <w:r>
+              <w:rPr>
+                <w:rFonts w:ascii="Times New Roman" w:hAnsi="Times New Roman" w:cs="Times New Roman"/>
+                <w:sz w:val="24"/>
+                <w:szCs w:val="24"/>
+              </w:rPr>
+              <w:t>«</w:t>
+            </w:r>
+            <w:r>
+              <w:rPr>
+                <w:rFonts w:ascii="Times New Roman" w:hAnsi="Times New Roman" w:cs="Times New Roman"/>
+                <w:sz w:val="24"/>
+                <w:szCs w:val="24"/>
+              </w:rPr>
+              <w:t>+</w:t>
+            </w:r>
+            <w:r>
+              <w:rPr>
+                <w:rFonts w:ascii="Times New Roman" w:hAnsi="Times New Roman" w:cs="Times New Roman"/>
+                <w:sz w:val="24"/>
+                <w:szCs w:val="24"/>
+              </w:rPr>
+              <w:t xml:space="preserve">» </w:t>
+            </w:r>
+            <w:r>
+              <w:rPr>
+                <w:rFonts w:ascii="Times New Roman" w:hAnsi="Times New Roman" w:cs="Times New Roman"/>
+                <w:sz w:val="24"/>
+                <w:szCs w:val="24"/>
+              </w:rPr>
+              <w:t>(увеличение кол-ва товара)</w:t>
             </w:r>
           </w:p>
           <w:p>
@@ -842,36 +800,54 @@
                 <w:ilvl w:val="0"/>
                 <w:numId w:val="3"/>
               </w:numPr>
-              <w:ind w:left="255"/>
-              <w:rPr>
-                <w:rFonts w:ascii="Times New Roman" w:hAnsi="Times New Roman" w:cs="Times New Roman"/>
-                <w:sz w:val="28"/>
-                <w:szCs w:val="28"/>
-              </w:rPr>
-            </w:pPr>
-            <w:r>
-              <w:rPr>
-                <w:rFonts w:ascii="Times New Roman" w:hAnsi="Times New Roman" w:cs="Times New Roman"/>
-                <w:sz w:val="28"/>
-                <w:szCs w:val="28"/>
-              </w:rPr>
-              <w:t>Нажать на кнопку “-” (уме</w:t>
-            </w:r>
-            <w:r>
-              <w:rPr>
-                <w:rFonts w:ascii="Times New Roman" w:hAnsi="Times New Roman" w:cs="Times New Roman"/>
-                <w:sz w:val="28"/>
-                <w:szCs w:val="28"/>
-              </w:rPr>
-              <w:t>н</w:t>
-            </w:r>
-            <w:r>
-              <w:rPr>
-                <w:rFonts w:ascii="Times New Roman" w:hAnsi="Times New Roman" w:cs="Times New Roman"/>
-                <w:sz w:val="28"/>
-                <w:szCs w:val="28"/>
-              </w:rPr>
-              <w:t>ьшение кол-ва товара)</w:t>
+              <w:ind w:left="200"/>
+              <w:rPr>
+                <w:rFonts w:ascii="Times New Roman" w:hAnsi="Times New Roman" w:cs="Times New Roman"/>
+                <w:sz w:val="24"/>
+                <w:szCs w:val="24"/>
+              </w:rPr>
+            </w:pPr>
+            <w:r>
+              <w:rPr>
+                <w:rFonts w:ascii="Times New Roman" w:hAnsi="Times New Roman" w:cs="Times New Roman"/>
+                <w:sz w:val="24"/>
+                <w:szCs w:val="24"/>
+              </w:rPr>
+              <w:t xml:space="preserve">Нажать на кнопку </w:t>
+            </w:r>
+            <w:r>
+              <w:rPr>
+                <w:rFonts w:ascii="Times New Roman" w:hAnsi="Times New Roman" w:cs="Times New Roman"/>
+                <w:sz w:val="24"/>
+                <w:szCs w:val="24"/>
+              </w:rPr>
+              <w:t>«</w:t>
+            </w:r>
+            <w:proofErr w:type="gramStart"/>
+            <w:r>
+              <w:rPr>
+                <w:rFonts w:ascii="Times New Roman" w:hAnsi="Times New Roman" w:cs="Times New Roman"/>
+                <w:sz w:val="24"/>
+                <w:szCs w:val="24"/>
+              </w:rPr>
+              <w:t>-»</w:t>
+            </w:r>
+            <w:r>
+              <w:rPr>
+                <w:rFonts w:ascii="Times New Roman" w:hAnsi="Times New Roman" w:cs="Times New Roman"/>
+                <w:sz w:val="24"/>
+                <w:szCs w:val="24"/>
+              </w:rPr>
+              <w:t>(</w:t>
+            </w:r>
+            <w:proofErr w:type="gramEnd"/>
+            <w:r>
+              <w:rPr>
+                <w:rFonts w:ascii="Times New Roman" w:hAnsi="Times New Roman" w:cs="Times New Roman"/>
+                <w:sz w:val="24"/>
+                <w:szCs w:val="24"/>
+              </w:rPr>
+              <w:t>уменьшение кол-ва товара)</w:t>
             </w:r>
           </w:p>
         </w:tc>
@@ -883,29 +859,31 @@
             <w:pPr>
               <w:rPr>
                 <w:rFonts w:ascii="Times New Roman" w:hAnsi="Times New Roman" w:cs="Times New Roman"/>
-              </w:rPr>
-            </w:pPr>
-            <w:r>
-              <w:rPr>
-                <w:rFonts w:ascii="Times New Roman" w:hAnsi="Times New Roman" w:cs="Times New Roman"/>
-                <w:sz w:val="28"/>
-                <w:szCs w:val="28"/>
+                <w:sz w:val="24"/>
+                <w:szCs w:val="24"/>
+              </w:rPr>
+            </w:pPr>
+            <w:r>
+              <w:rPr>
+                <w:rFonts w:ascii="Times New Roman" w:hAnsi="Times New Roman" w:cs="Times New Roman"/>
+                <w:sz w:val="24"/>
+                <w:szCs w:val="24"/>
               </w:rPr>
               <w:t>Количество товара увеличилось на 2. Итоговая цена увеличилась x</w:t>
             </w:r>
             <w:r>
               <w:rPr>
                 <w:rFonts w:ascii="Times New Roman" w:hAnsi="Times New Roman" w:cs="Times New Roman"/>
-                <w:sz w:val="28"/>
-                <w:szCs w:val="28"/>
+                <w:sz w:val="24"/>
+                <w:szCs w:val="24"/>
               </w:rPr>
               <w:t>2</w:t>
             </w:r>
             <w:r>
               <w:rPr>
                 <w:rFonts w:ascii="Times New Roman" w:hAnsi="Times New Roman" w:cs="Times New Roman"/>
-                <w:sz w:val="28"/>
-                <w:szCs w:val="28"/>
+                <w:sz w:val="24"/>
+                <w:szCs w:val="24"/>
               </w:rPr>
               <w:t xml:space="preserve"> от начальной стоимости</w:t>
             </w:r>
@@ -926,13 +904,14 @@
             <w:r>
               <w:rPr>
                 <w:rFonts w:ascii="Times New Roman" w:hAnsi="Times New Roman" w:cs="Times New Roman"/>
+                <w:noProof/>
                 <w:sz w:val="28"/>
                 <w:szCs w:val="28"/>
               </w:rPr>
               <w:drawing>
-                <wp:inline distT="0" distB="0" distL="0" distR="0" wp14:anchorId="0F7EA91D" wp14:editId="618B1EC1">
-                  <wp:extent cx="2917190" cy="2825271"/>
-                  <wp:effectExtent l="0" t="0" r="0" b="0"/>
+                <wp:inline distT="0" distB="0" distL="0" distR="0" wp14:anchorId="0F7EA91D" wp14:editId="77D27E9C">
+                  <wp:extent cx="2745902" cy="2659380"/>
+                  <wp:effectExtent l="0" t="0" r="0" b="7620"/>
                   <wp:docPr id="3" name="Рисунок 3"/>
                   <wp:cNvGraphicFramePr>
                     <a:graphicFrameLocks xmlns:a="http://schemas.openxmlformats.org/drawingml/2006/main" noChangeAspect="1"/>
@@ -953,7 +932,7 @@
                         <pic:spPr>
                           <a:xfrm>
                             <a:off x="0" y="0"/>
-                            <a:ext cx="2924580" cy="2832428"/>
+                            <a:ext cx="2755682" cy="2668851"/>
                           </a:xfrm>
                           <a:prstGeom prst="rect">
                             <a:avLst/>
